--- a/研究計畫書.docx
+++ b/研究計畫書.docx
@@ -5,19 +5,24 @@
     <w:p>
       <w:pPr>
         <w:spacing w:line="400" w:lineRule="exact"/>
+        <w:jc w:val="center"/>
         <w:rPr>
           <w:rFonts w:ascii="微軟正黑體" w:eastAsia="微軟正黑體" w:hAnsi="微軟正黑體"/>
           <w:b/>
           <w:bCs/>
-        </w:rPr>
-      </w:pPr>
-      <w:r>
-        <w:rPr>
-          <w:rFonts w:ascii="微軟正黑體" w:eastAsia="微軟正黑體" w:hAnsi="微軟正黑體"/>
+          <w:sz w:val="56"/>
+          <w:szCs w:val="56"/>
+        </w:rPr>
+      </w:pPr>
+      <w:r>
+        <w:rPr>
+          <w:rFonts w:ascii="微軟正黑體" w:eastAsia="微軟正黑體" w:hAnsi="微軟正黑體" w:hint="eastAsia"/>
           <w:b/>
           <w:bCs/>
-        </w:rPr>
-        <w:t>一、 計畫就讀本校研究所動機</w:t>
+          <w:sz w:val="40"/>
+          <w:szCs w:val="40"/>
+        </w:rPr>
+        <w:t>研究計畫</w:t>
       </w:r>
     </w:p>
     <w:p>
@@ -25,75 +30,17 @@
         <w:spacing w:line="400" w:lineRule="exact"/>
         <w:rPr>
           <w:rFonts w:ascii="微軟正黑體" w:eastAsia="微軟正黑體" w:hAnsi="微軟正黑體"/>
-        </w:rPr>
-      </w:pPr>
-      <w:r>
-        <w:rPr>
-          <w:rFonts w:ascii="微軟正黑體" w:eastAsia="微軟正黑體" w:hAnsi="微軟正黑體"/>
-        </w:rPr>
-        <w:t>我在大學四年</w:t>
-      </w:r>
-      <w:r>
-        <w:rPr>
-          <w:rFonts w:ascii="微軟正黑體" w:eastAsia="微軟正黑體" w:hAnsi="微軟正黑體" w:hint="eastAsia"/>
-        </w:rPr>
-        <w:t>就讀慈濟科技大學資訊科技與管理系</w:t>
-      </w:r>
-      <w:r>
-        <w:rPr>
-          <w:rFonts w:ascii="微軟正黑體" w:eastAsia="微軟正黑體" w:hAnsi="微軟正黑體"/>
-        </w:rPr>
-        <w:t>，畢業後基於「更傾向實務應用而非純學術研究」的考量，選擇進入醫療志業體擔任程式設計師</w:t>
-      </w:r>
-      <w:r>
-        <w:rPr>
-          <w:rFonts w:ascii="微軟正黑體" w:eastAsia="微軟正黑體" w:hAnsi="微軟正黑體" w:hint="eastAsia"/>
-        </w:rPr>
-        <w:t>、長照部全端工程師、癌症中心軟體工程師</w:t>
-      </w:r>
-      <w:r>
-        <w:rPr>
-          <w:rFonts w:ascii="微軟正黑體" w:eastAsia="微軟正黑體" w:hAnsi="微軟正黑體"/>
-        </w:rPr>
-        <w:t>，累積</w:t>
-      </w:r>
-      <w:r>
-        <w:rPr>
-          <w:rFonts w:ascii="微軟正黑體" w:eastAsia="微軟正黑體" w:hAnsi="微軟正黑體" w:hint="eastAsia"/>
-        </w:rPr>
-        <w:t>4</w:t>
-      </w:r>
-      <w:r>
-        <w:rPr>
-          <w:rFonts w:ascii="微軟正黑體" w:eastAsia="微軟正黑體" w:hAnsi="微軟正黑體"/>
-        </w:rPr>
-        <w:t>年以上的實務工作經驗。在這段</w:t>
-      </w:r>
-      <w:proofErr w:type="gramStart"/>
-      <w:r>
-        <w:rPr>
-          <w:rFonts w:ascii="微軟正黑體" w:eastAsia="微軟正黑體" w:hAnsi="微軟正黑體"/>
-        </w:rPr>
-        <w:t>期間，</w:t>
-      </w:r>
-      <w:proofErr w:type="gramEnd"/>
-      <w:r>
-        <w:rPr>
-          <w:rFonts w:ascii="微軟正黑體" w:eastAsia="微軟正黑體" w:hAnsi="微軟正黑體"/>
-        </w:rPr>
-        <w:t>我觀察到醫療院所掌握了龐大且多樣的病患資訊，包括電子</w:t>
-      </w:r>
-      <w:r>
-        <w:rPr>
-          <w:rFonts w:ascii="微軟正黑體" w:eastAsia="微軟正黑體" w:hAnsi="微軟正黑體" w:hint="eastAsia"/>
-        </w:rPr>
-        <w:t>化</w:t>
-      </w:r>
-      <w:r>
-        <w:rPr>
-          <w:rFonts w:ascii="微軟正黑體" w:eastAsia="微軟正黑體" w:hAnsi="微軟正黑體"/>
-        </w:rPr>
-        <w:t>病歷、影像資料、監測數據、臨床文字紀錄等，但實際上這些資訊常常未能充分與人工智慧 (AI)、特別是大型語言模型（Large Language Models, LLMs）結合，導致資訊流通、知識萃取與決策輔助的潛能尚未完全發揮。</w:t>
+          <w:b/>
+          <w:bCs/>
+        </w:rPr>
+      </w:pPr>
+      <w:r>
+        <w:rPr>
+          <w:rFonts w:ascii="微軟正黑體" w:eastAsia="微軟正黑體" w:hAnsi="微軟正黑體"/>
+          <w:b/>
+          <w:bCs/>
+        </w:rPr>
+        <w:t>一、 計畫就讀本校研究所動機</w:t>
       </w:r>
     </w:p>
     <w:p>
@@ -107,6 +54,82 @@
         <w:rPr>
           <w:rFonts w:ascii="微軟正黑體" w:eastAsia="微軟正黑體" w:hAnsi="微軟正黑體"/>
         </w:rPr>
+        <w:t>我在大學四年</w:t>
+      </w:r>
+      <w:r>
+        <w:rPr>
+          <w:rFonts w:ascii="微軟正黑體" w:eastAsia="微軟正黑體" w:hAnsi="微軟正黑體" w:hint="eastAsia"/>
+        </w:rPr>
+        <w:t>就讀慈濟科技大學資訊科技與管理系</w:t>
+      </w:r>
+      <w:r>
+        <w:rPr>
+          <w:rFonts w:ascii="微軟正黑體" w:eastAsia="微軟正黑體" w:hAnsi="微軟正黑體"/>
+        </w:rPr>
+        <w:t>，畢業後基於「更傾向實務應用而非純學術研究」的考量，選擇進入醫療志業體擔任程式設計師</w:t>
+      </w:r>
+      <w:r>
+        <w:rPr>
+          <w:rFonts w:ascii="微軟正黑體" w:eastAsia="微軟正黑體" w:hAnsi="微軟正黑體" w:hint="eastAsia"/>
+        </w:rPr>
+        <w:t>、長照部全端工程師、癌症中心軟體工程師</w:t>
+      </w:r>
+      <w:r>
+        <w:rPr>
+          <w:rFonts w:ascii="微軟正黑體" w:eastAsia="微軟正黑體" w:hAnsi="微軟正黑體"/>
+        </w:rPr>
+        <w:t>，累積</w:t>
+      </w:r>
+      <w:r>
+        <w:rPr>
+          <w:rFonts w:ascii="微軟正黑體" w:eastAsia="微軟正黑體" w:hAnsi="微軟正黑體" w:hint="eastAsia"/>
+        </w:rPr>
+        <w:t>4</w:t>
+      </w:r>
+      <w:r>
+        <w:rPr>
+          <w:rFonts w:ascii="微軟正黑體" w:eastAsia="微軟正黑體" w:hAnsi="微軟正黑體"/>
+        </w:rPr>
+        <w:t>年以上的實務工作經驗。在這段</w:t>
+      </w:r>
+      <w:proofErr w:type="gramStart"/>
+      <w:r>
+        <w:rPr>
+          <w:rFonts w:ascii="微軟正黑體" w:eastAsia="微軟正黑體" w:hAnsi="微軟正黑體"/>
+        </w:rPr>
+        <w:t>期間，</w:t>
+      </w:r>
+      <w:proofErr w:type="gramEnd"/>
+      <w:r>
+        <w:rPr>
+          <w:rFonts w:ascii="微軟正黑體" w:eastAsia="微軟正黑體" w:hAnsi="微軟正黑體"/>
+        </w:rPr>
+        <w:t>我觀察到醫療院所掌握了龐大且多樣的病患資訊，包括電子</w:t>
+      </w:r>
+      <w:r>
+        <w:rPr>
+          <w:rFonts w:ascii="微軟正黑體" w:eastAsia="微軟正黑體" w:hAnsi="微軟正黑體" w:hint="eastAsia"/>
+        </w:rPr>
+        <w:t>化</w:t>
+      </w:r>
+      <w:r>
+        <w:rPr>
+          <w:rFonts w:ascii="微軟正黑體" w:eastAsia="微軟正黑體" w:hAnsi="微軟正黑體"/>
+        </w:rPr>
+        <w:t>病歷、影像資料、監測數據、臨床文字紀錄等，但實際上這些資訊常常未能充分與人工智慧 (AI)、特別是大型語言模型（Large Language Models, LLMs）結合，導致資訊流通、知識萃取與決策輔助的潛能尚未完全發揮。</w:t>
+      </w:r>
+    </w:p>
+    <w:p>
+      <w:pPr>
+        <w:spacing w:line="400" w:lineRule="exact"/>
+        <w:rPr>
+          <w:rFonts w:ascii="微軟正黑體" w:eastAsia="微軟正黑體" w:hAnsi="微軟正黑體"/>
+        </w:rPr>
+      </w:pPr>
+      <w:r>
+        <w:rPr>
+          <w:rFonts w:ascii="微軟正黑體" w:eastAsia="微軟正黑體" w:hAnsi="微軟正黑體"/>
+        </w:rPr>
         <w:t>我深信：在智慧醫療蓬勃發展的時代，若能將大型語言模型技術引入醫療資訊系統，結合醫療文字</w:t>
       </w:r>
       <w:proofErr w:type="gramStart"/>
@@ -121,7 +144,19 @@
         <w:rPr>
           <w:rFonts w:ascii="微軟正黑體" w:eastAsia="微軟正黑體" w:hAnsi="微軟正黑體"/>
         </w:rPr>
-        <w:t>如：臨床紀錄、醫師／護理筆記、病人互動紀錄</w:t>
+        <w:t>如：醫師／護理</w:t>
+      </w:r>
+      <w:r>
+        <w:rPr>
+          <w:rFonts w:ascii="微軟正黑體" w:eastAsia="微軟正黑體" w:hAnsi="微軟正黑體" w:hint="eastAsia"/>
+        </w:rPr>
+        <w:t>紀錄</w:t>
+      </w:r>
+      <w:r>
+        <w:rPr>
+          <w:rFonts w:ascii="微軟正黑體" w:eastAsia="微軟正黑體" w:hAnsi="微軟正黑體"/>
+        </w:rPr>
+        <w:t>、病人互動紀錄</w:t>
       </w:r>
       <w:proofErr w:type="gramStart"/>
       <w:r>
@@ -271,7 +306,7 @@
         <w:rPr>
           <w:rFonts w:ascii="微軟正黑體" w:eastAsia="微軟正黑體" w:hAnsi="微軟正黑體"/>
         </w:rPr>
-        <w:t>基於上述理由，我誠摯</w:t>
+        <w:t>基於上述理由，誠摯</w:t>
       </w:r>
       <w:proofErr w:type="gramStart"/>
       <w:r>
@@ -412,16 +447,20 @@
     <w:tbl>
       <w:tblPr>
         <w:tblStyle w:val="ae"/>
-        <w:tblW w:w="0" w:type="auto"/>
+        <w:tblW w:w="9891" w:type="dxa"/>
+        <w:tblInd w:w="-837" w:type="dxa"/>
         <w:tblLook w:val="04A0" w:firstRow="1" w:lastRow="0" w:firstColumn="1" w:lastColumn="0" w:noHBand="0" w:noVBand="1"/>
       </w:tblPr>
       <w:tblGrid>
-        <w:gridCol w:w="1575"/>
-        <w:gridCol w:w="1886"/>
-        <w:gridCol w:w="1712"/>
-        <w:gridCol w:w="3123"/>
+        <w:gridCol w:w="1666"/>
+        <w:gridCol w:w="2253"/>
+        <w:gridCol w:w="2099"/>
+        <w:gridCol w:w="3873"/>
       </w:tblGrid>
       <w:tr>
+        <w:trPr>
+          <w:trHeight w:val="479"/>
+        </w:trPr>
         <w:tc>
           <w:tcPr>
             <w:tcW w:w="0" w:type="auto"/>
@@ -520,6 +559,9 @@
         </w:tc>
       </w:tr>
       <w:tr>
+        <w:trPr>
+          <w:trHeight w:val="1107"/>
+        </w:trPr>
         <w:tc>
           <w:tcPr>
             <w:tcW w:w="0" w:type="auto"/>
@@ -628,6 +670,9 @@
         </w:tc>
       </w:tr>
       <w:tr>
+        <w:trPr>
+          <w:trHeight w:val="1107"/>
+        </w:trPr>
         <w:tc>
           <w:tcPr>
             <w:tcW w:w="0" w:type="auto"/>
@@ -975,7 +1020,7 @@
       </w:tr>
       <w:tr>
         <w:trPr>
-          <w:trHeight w:val="1822"/>
+          <w:trHeight w:val="1405"/>
         </w:trPr>
         <w:tc>
           <w:tcPr>
@@ -2049,7 +2094,19 @@
         <w:rPr>
           <w:rFonts w:ascii="微軟正黑體" w:eastAsia="微軟正黑體" w:hAnsi="微軟正黑體"/>
         </w:rPr>
-        <w:t>隨著人工智慧技術的進展，尤其大型語言模型 (Large Language Models, LLMs) 在自然語言理解與生成方面能力顯著提升，醫療文字資料（如電子病歷文字記錄、醫師／護理人員筆記、病人互動紀錄）蘊含龐大知識與潛在價值。本研究期望設計一套結合 LLM 的智慧醫療輔助系統，將臨床文字資料進行預處理、語義理解、知識萃取，並提供醫療人員／病人互動建議、衛教內容、病歷摘要或決策支援，進而提升醫療效率、促進病人照護品質。</w:t>
+        <w:t>隨著人工智慧技術的進展，尤其大型語言模型 (Large Language Models, LLMs) 在自然語言理解與生成方面能力顯著提升，醫療文字資料（如電子病歷文字記錄、醫師／護理人員</w:t>
+      </w:r>
+      <w:r>
+        <w:rPr>
+          <w:rFonts w:ascii="微軟正黑體" w:eastAsia="微軟正黑體" w:hAnsi="微軟正黑體" w:hint="eastAsia"/>
+        </w:rPr>
+        <w:t>記錄</w:t>
+      </w:r>
+      <w:r>
+        <w:rPr>
+          <w:rFonts w:ascii="微軟正黑體" w:eastAsia="微軟正黑體" w:hAnsi="微軟正黑體"/>
+        </w:rPr>
+        <w:t>、病人互動紀錄）蘊含龐大知識與潛在價值。本研究期望設計一套結合 LLM 的智慧醫療輔助系統，將臨床文字資料進行預處理、語義理解、知識萃取，並提供醫療人員／病人互動建議、衛教內容、病歷摘要或決策支援，進而提升醫療效率、促進病人照護品質。</w:t>
       </w:r>
     </w:p>
     <w:p>
@@ -2122,7 +2179,7 @@
         <w:spacing w:line="300" w:lineRule="exact"/>
         <w:ind w:left="480"/>
         <w:rPr>
-          <w:rFonts w:ascii="微軟正黑體" w:eastAsia="微軟正黑體" w:hAnsi="微軟正黑體" w:hint="eastAsia"/>
+          <w:rFonts w:ascii="微軟正黑體" w:eastAsia="微軟正黑體" w:hAnsi="微軟正黑體"/>
         </w:rPr>
       </w:pPr>
     </w:p>
@@ -2151,7 +2208,7 @@
         <w:spacing w:line="300" w:lineRule="exact"/>
         <w:ind w:left="480"/>
         <w:rPr>
-          <w:rFonts w:ascii="微軟正黑體" w:eastAsia="微軟正黑體" w:hAnsi="微軟正黑體" w:hint="eastAsia"/>
+          <w:rFonts w:ascii="微軟正黑體" w:eastAsia="微軟正黑體" w:hAnsi="微軟正黑體"/>
         </w:rPr>
       </w:pPr>
     </w:p>
@@ -2525,7 +2582,7 @@
         </w:rPr>
         <w:t>，2023 年3 月13 日</w:t>
       </w:r>
-      <w:hyperlink r:id="rId5" w:history="1">
+      <w:hyperlink r:id="rId7" w:history="1">
         <w:r>
           <w:rPr>
             <w:rStyle w:val="af"/>
@@ -2576,30 +2633,16 @@
         <w:spacing w:line="300" w:lineRule="exact"/>
         <w:ind w:left="480"/>
         <w:rPr>
-          <w:rFonts w:ascii="微軟正黑體" w:eastAsia="微軟正黑體" w:hAnsi="微軟正黑體" w:hint="eastAsia"/>
-        </w:rPr>
-      </w:pPr>
-      <w:hyperlink r:id="rId6" w:history="1">
+          <w:rFonts w:ascii="微軟正黑體" w:eastAsia="微軟正黑體" w:hAnsi="微軟正黑體"/>
+        </w:rPr>
+      </w:pPr>
+      <w:hyperlink r:id="rId8" w:history="1">
         <w:r>
           <w:rPr>
             <w:rStyle w:val="af"/>
             <w:rFonts w:ascii="微軟正黑體" w:eastAsia="微軟正黑體" w:hAnsi="微軟正黑體"/>
           </w:rPr>
-          <w:t>https://www.ttvc.com.tw/smart-medical/ai%E4%BA%BA%E5%B7%A5%E6%99%BA%E6%85%A7%E6%AD%A3%E5%9C%A</w:t>
-        </w:r>
-        <w:r>
-          <w:rPr>
-            <w:rStyle w:val="af"/>
-            <w:rFonts w:ascii="微軟正黑體" w:eastAsia="微軟正黑體" w:hAnsi="微軟正黑體"/>
-          </w:rPr>
-          <w:t>8</w:t>
-        </w:r>
-        <w:r>
-          <w:rPr>
-            <w:rStyle w:val="af"/>
-            <w:rFonts w:ascii="微軟正黑體" w:eastAsia="微軟正黑體" w:hAnsi="微軟正黑體"/>
-          </w:rPr>
-          <w:t>%E6%94%B9%E8%AE%8A%E4%BD%A0%E6%88%91%E7%9A%84%E9%86%AB%E7%99%82%E8%A1%8C%E7%82%BA-a-10373.html</w:t>
+          <w:t>https://www.ttvc.com.tw/smart-medical/ai%E4%BA%BA%E5%B7%A5%E6%99%BA%E6%85%A7%E6%AD%A3%E5%9C%A8%E6%94%B9%E8%AE%8A%E4%BD%A0%E6%88%91%E7%9A%84%E9%86%AB%E7%99%82%E8%A1%8C%E7%82%BA-a-10373.html</w:t>
         </w:r>
       </w:hyperlink>
     </w:p>
@@ -2631,9 +2674,16 @@
         <w:rPr>
           <w:rFonts w:ascii="微軟正黑體" w:eastAsia="微軟正黑體" w:hAnsi="微軟正黑體"/>
         </w:rPr>
-        <w:t>數位醫學部，2024 年版。</w:t>
-      </w:r>
-      <w:hyperlink r:id="rId7" w:history="1">
+        <w:t xml:space="preserve">數位醫學部，2024 </w:t>
+      </w:r>
+      <w:r>
+        <w:rPr>
+          <w:rFonts w:ascii="微軟正黑體" w:eastAsia="微軟正黑體" w:hAnsi="微軟正黑體"/>
+        </w:rPr>
+        <w:lastRenderedPageBreak/>
+        <w:t>年版。</w:t>
+      </w:r>
+      <w:hyperlink r:id="rId9" w:history="1">
         <w:r>
           <w:rPr>
             <w:rStyle w:val="af"/>
@@ -2673,7 +2723,7 @@
         </w:rPr>
         <w:t>「臺大醫院首創大型語言模型應用於疾病分類編碼，兼顧科技創新並符法規」，健康醫療網，2023 年12 月5 日。</w:t>
       </w:r>
-      <w:hyperlink r:id="rId8" w:history="1">
+      <w:hyperlink r:id="rId10" w:history="1">
         <w:r>
           <w:rPr>
             <w:rStyle w:val="af"/>
@@ -2710,6 +2760,7 @@
       </w:r>
     </w:p>
     <w:sectPr>
+      <w:headerReference w:type="default" r:id="rId11"/>
       <w:pgSz w:w="11906" w:h="16838"/>
       <w:pgMar w:top="1440" w:right="1800" w:bottom="1440" w:left="1800" w:header="851" w:footer="992" w:gutter="0"/>
       <w:cols w:space="425"/>
@@ -2717,6 +2768,137 @@
     </w:sectPr>
   </w:body>
 </w:document>
+</file>
+
+<file path=word/endnotes.xml><?xml version="1.0" encoding="utf-8"?>
+<w:endnotes xmlns:wpc="http://schemas.microsoft.com/office/word/2010/wordprocessingCanvas" xmlns:cx="http://schemas.microsoft.com/office/drawing/2014/chartex" xmlns:cx1="http://schemas.microsoft.com/office/drawing/2015/9/8/chartex" xmlns:cx2="http://schemas.microsoft.com/office/drawing/2015/10/21/chartex" xmlns:cx3="http://schemas.microsoft.com/office/drawing/2016/5/9/chartex" xmlns:cx4="http://schemas.microsoft.com/office/drawing/2016/5/10/chartex" xmlns:cx5="http://schemas.microsoft.com/office/drawing/2016/5/11/chartex" xmlns:cx6="http://schemas.microsoft.com/office/drawing/2016/5/12/chartex" xmlns:cx7="http://schemas.microsoft.com/office/drawing/2016/5/13/chartex" xmlns:cx8="http://schemas.microsoft.com/office/drawing/2016/5/14/chartex" xmlns:mc="http://schemas.openxmlformats.org/markup-compatibility/2006" xmlns:aink="http://schemas.microsoft.com/office/drawing/2016/ink" xmlns:am3d="http://schemas.microsoft.com/office/drawing/2017/model3d" xmlns:o="urn:schemas-microsoft-com:office:office" xmlns:oel="http://schemas.microsoft.com/office/2019/extlst" xmlns:r="http://schemas.openxmlformats.org/officeDocument/2006/relationships" xmlns:m="http://schemas.openxmlformats.org/officeDocument/2006/math" xmlns:v="urn:schemas-microsoft-com:vml" xmlns:wp14="http://schemas.microsoft.com/office/word/2010/wordprocessingDrawing" xmlns:wp="http://schemas.openxmlformats.org/drawingml/2006/wordprocessingDrawing" xmlns:w10="urn:schemas-microsoft-com:office:word" xmlns:w="http://schemas.openxmlformats.org/wordprocessingml/2006/main" xmlns:w14="http://schemas.microsoft.com/office/word/2010/wordml" xmlns:w15="http://schemas.microsoft.com/office/word/2012/wordml" xmlns:w16cex="http://schemas.microsoft.com/office/word/2018/wordml/cex" xmlns:w16cid="http://schemas.microsoft.com/office/word/2016/wordml/cid" xmlns:w16="http://schemas.microsoft.com/office/word/2018/wordml" xmlns:w16du="http://schemas.microsoft.com/office/word/2023/wordml/word16du" xmlns:w16sdtdh="http://schemas.microsoft.com/office/word/2020/wordml/sdtdatahash" xmlns:w16sdtfl="http://schemas.microsoft.com/office/word/2024/wordml/sdtformatlock" xmlns:w16se="http://schemas.microsoft.com/office/word/2015/wordml/symex" xmlns:wpg="http://schemas.microsoft.com/office/word/2010/wordprocessingGroup" xmlns:wpi="http://schemas.microsoft.com/office/word/2010/wordprocessingInk" xmlns:wne="http://schemas.microsoft.com/office/word/2006/wordml" xmlns:wps="http://schemas.microsoft.com/office/word/2010/wordprocessingShape" mc:Ignorable="w14 w15 w16se w16cid w16 w16cex w16sdtdh w16sdtfl w16du wp14">
+  <w:endnote w:type="separator" w:id="-1">
+    <w:p>
+      <w:pPr>
+        <w:spacing w:after="0" w:line="240" w:lineRule="auto"/>
+      </w:pPr>
+      <w:r>
+        <w:separator/>
+      </w:r>
+    </w:p>
+  </w:endnote>
+  <w:endnote w:type="continuationSeparator" w:id="0">
+    <w:p>
+      <w:pPr>
+        <w:spacing w:after="0" w:line="240" w:lineRule="auto"/>
+      </w:pPr>
+      <w:r>
+        <w:continuationSeparator/>
+      </w:r>
+    </w:p>
+  </w:endnote>
+</w:endnotes>
+</file>
+
+<file path=word/footnotes.xml><?xml version="1.0" encoding="utf-8"?>
+<w:footnotes xmlns:wpc="http://schemas.microsoft.com/office/word/2010/wordprocessingCanvas" xmlns:cx="http://schemas.microsoft.com/office/drawing/2014/chartex" xmlns:cx1="http://schemas.microsoft.com/office/drawing/2015/9/8/chartex" xmlns:cx2="http://schemas.microsoft.com/office/drawing/2015/10/21/chartex" xmlns:cx3="http://schemas.microsoft.com/office/drawing/2016/5/9/chartex" xmlns:cx4="http://schemas.microsoft.com/office/drawing/2016/5/10/chartex" xmlns:cx5="http://schemas.microsoft.com/office/drawing/2016/5/11/chartex" xmlns:cx6="http://schemas.microsoft.com/office/drawing/2016/5/12/chartex" xmlns:cx7="http://schemas.microsoft.com/office/drawing/2016/5/13/chartex" xmlns:cx8="http://schemas.microsoft.com/office/drawing/2016/5/14/chartex" xmlns:mc="http://schemas.openxmlformats.org/markup-compatibility/2006" xmlns:aink="http://schemas.microsoft.com/office/drawing/2016/ink" xmlns:am3d="http://schemas.microsoft.com/office/drawing/2017/model3d" xmlns:o="urn:schemas-microsoft-com:office:office" xmlns:oel="http://schemas.microsoft.com/office/2019/extlst" xmlns:r="http://schemas.openxmlformats.org/officeDocument/2006/relationships" xmlns:m="http://schemas.openxmlformats.org/officeDocument/2006/math" xmlns:v="urn:schemas-microsoft-com:vml" xmlns:wp14="http://schemas.microsoft.com/office/word/2010/wordprocessingDrawing" xmlns:wp="http://schemas.openxmlformats.org/drawingml/2006/wordprocessingDrawing" xmlns:w10="urn:schemas-microsoft-com:office:word" xmlns:w="http://schemas.openxmlformats.org/wordprocessingml/2006/main" xmlns:w14="http://schemas.microsoft.com/office/word/2010/wordml" xmlns:w15="http://schemas.microsoft.com/office/word/2012/wordml" xmlns:w16cex="http://schemas.microsoft.com/office/word/2018/wordml/cex" xmlns:w16cid="http://schemas.microsoft.com/office/word/2016/wordml/cid" xmlns:w16="http://schemas.microsoft.com/office/word/2018/wordml" xmlns:w16du="http://schemas.microsoft.com/office/word/2023/wordml/word16du" xmlns:w16sdtdh="http://schemas.microsoft.com/office/word/2020/wordml/sdtdatahash" xmlns:w16sdtfl="http://schemas.microsoft.com/office/word/2024/wordml/sdtformatlock" xmlns:w16se="http://schemas.microsoft.com/office/word/2015/wordml/symex" xmlns:wpg="http://schemas.microsoft.com/office/word/2010/wordprocessingGroup" xmlns:wpi="http://schemas.microsoft.com/office/word/2010/wordprocessingInk" xmlns:wne="http://schemas.microsoft.com/office/word/2006/wordml" xmlns:wps="http://schemas.microsoft.com/office/word/2010/wordprocessingShape" mc:Ignorable="w14 w15 w16se w16cid w16 w16cex w16sdtdh w16sdtfl w16du wp14">
+  <w:footnote w:type="separator" w:id="-1">
+    <w:p>
+      <w:pPr>
+        <w:spacing w:after="0" w:line="240" w:lineRule="auto"/>
+      </w:pPr>
+      <w:r>
+        <w:separator/>
+      </w:r>
+    </w:p>
+  </w:footnote>
+  <w:footnote w:type="continuationSeparator" w:id="0">
+    <w:p>
+      <w:pPr>
+        <w:spacing w:after="0" w:line="240" w:lineRule="auto"/>
+      </w:pPr>
+      <w:r>
+        <w:continuationSeparator/>
+      </w:r>
+    </w:p>
+  </w:footnote>
+</w:footnotes>
+</file>
+
+<file path=word/header1.xml><?xml version="1.0" encoding="utf-8"?>
+<w:hdr xmlns:wpc="http://schemas.microsoft.com/office/word/2010/wordprocessingCanvas" xmlns:cx="http://schemas.microsoft.com/office/drawing/2014/chartex" xmlns:cx1="http://schemas.microsoft.com/office/drawing/2015/9/8/chartex" xmlns:cx2="http://schemas.microsoft.com/office/drawing/2015/10/21/chartex" xmlns:cx3="http://schemas.microsoft.com/office/drawing/2016/5/9/chartex" xmlns:cx4="http://schemas.microsoft.com/office/drawing/2016/5/10/chartex" xmlns:cx5="http://schemas.microsoft.com/office/drawing/2016/5/11/chartex" xmlns:cx6="http://schemas.microsoft.com/office/drawing/2016/5/12/chartex" xmlns:cx7="http://schemas.microsoft.com/office/drawing/2016/5/13/chartex" xmlns:cx8="http://schemas.microsoft.com/office/drawing/2016/5/14/chartex" xmlns:mc="http://schemas.openxmlformats.org/markup-compatibility/2006" xmlns:aink="http://schemas.microsoft.com/office/drawing/2016/ink" xmlns:am3d="http://schemas.microsoft.com/office/drawing/2017/model3d" xmlns:o="urn:schemas-microsoft-com:office:office" xmlns:oel="http://schemas.microsoft.com/office/2019/extlst" xmlns:r="http://schemas.openxmlformats.org/officeDocument/2006/relationships" xmlns:m="http://schemas.openxmlformats.org/officeDocument/2006/math" xmlns:v="urn:schemas-microsoft-com:vml" xmlns:wp14="http://schemas.microsoft.com/office/word/2010/wordprocessingDrawing" xmlns:wp="http://schemas.openxmlformats.org/drawingml/2006/wordprocessingDrawing" xmlns:w10="urn:schemas-microsoft-com:office:word" xmlns:w="http://schemas.openxmlformats.org/wordprocessingml/2006/main" xmlns:w14="http://schemas.microsoft.com/office/word/2010/wordml" xmlns:w15="http://schemas.microsoft.com/office/word/2012/wordml" xmlns:w16cex="http://schemas.microsoft.com/office/word/2018/wordml/cex" xmlns:w16cid="http://schemas.microsoft.com/office/word/2016/wordml/cid" xmlns:w16="http://schemas.microsoft.com/office/word/2018/wordml" xmlns:w16du="http://schemas.microsoft.com/office/word/2023/wordml/word16du" xmlns:w16sdtdh="http://schemas.microsoft.com/office/word/2020/wordml/sdtdatahash" xmlns:w16sdtfl="http://schemas.microsoft.com/office/word/2024/wordml/sdtformatlock" xmlns:w16se="http://schemas.microsoft.com/office/word/2015/wordml/symex" xmlns:wpg="http://schemas.microsoft.com/office/word/2010/wordprocessingGroup" xmlns:wpi="http://schemas.microsoft.com/office/word/2010/wordprocessingInk" xmlns:wne="http://schemas.microsoft.com/office/word/2006/wordml" xmlns:wps="http://schemas.microsoft.com/office/word/2010/wordprocessingShape" mc:Ignorable="w14 w15 w16se w16cid w16 w16cex w16sdtdh w16sdtfl w16du wp14">
+  <w:p>
+    <w:pPr>
+      <w:pStyle w:val="af2"/>
+      <w:jc w:val="right"/>
+    </w:pPr>
+    <w:r>
+      <w:rPr>
+        <w:rFonts w:hint="eastAsia"/>
+      </w:rPr>
+      <w:t>第</w:t>
+    </w:r>
+    <w:sdt>
+      <w:sdtPr>
+        <w:id w:val="7797768"/>
+        <w:docPartObj>
+          <w:docPartGallery w:val="Page Numbers (Top of Page)"/>
+          <w:docPartUnique/>
+        </w:docPartObj>
+      </w:sdtPr>
+      <w:sdtContent>
+        <w:r>
+          <w:fldChar w:fldCharType="begin"/>
+        </w:r>
+        <w:r>
+          <w:instrText>PAGE   \* MERGEFORMAT</w:instrText>
+        </w:r>
+        <w:r>
+          <w:fldChar w:fldCharType="separate"/>
+        </w:r>
+        <w:r>
+          <w:rPr>
+            <w:lang w:val="zh-TW"/>
+          </w:rPr>
+          <w:t>2</w:t>
+        </w:r>
+        <w:r>
+          <w:fldChar w:fldCharType="end"/>
+        </w:r>
+        <w:r>
+          <w:rPr>
+            <w:rFonts w:hint="eastAsia"/>
+          </w:rPr>
+          <w:t>頁</w:t>
+        </w:r>
+        <w:r>
+          <w:rPr>
+            <w:rFonts w:hint="eastAsia"/>
+          </w:rPr>
+          <w:t>/</w:t>
+        </w:r>
+        <w:r>
+          <w:rPr>
+            <w:rFonts w:hint="eastAsia"/>
+          </w:rPr>
+          <w:t>共</w:t>
+        </w:r>
+        <w:r>
+          <w:rPr>
+            <w:rFonts w:hint="eastAsia"/>
+          </w:rPr>
+          <w:t>5</w:t>
+        </w:r>
+        <w:r>
+          <w:rPr>
+            <w:rFonts w:hint="eastAsia"/>
+          </w:rPr>
+          <w:t>頁</w:t>
+        </w:r>
+      </w:sdtContent>
+    </w:sdt>
+  </w:p>
+  <w:p>
+    <w:pPr>
+      <w:pStyle w:val="af2"/>
+    </w:pPr>
+  </w:p>
+</w:hdr>
 </file>
 
 <file path=word/numbering.xml><?xml version="1.0" encoding="utf-8"?>
@@ -5321,6 +5503,7 @@
   <w:style w:type="character" w:default="1" w:styleId="a0">
     <w:name w:val="Default Paragraph Font"/>
     <w:uiPriority w:val="1"/>
+    <w:semiHidden/>
     <w:unhideWhenUsed/>
   </w:style>
   <w:style w:type="table" w:default="1" w:styleId="a1">
@@ -5685,6 +5868,66 @@
       <w:u w:val="single"/>
     </w:rPr>
   </w:style>
+  <w:style w:type="paragraph" w:styleId="af2">
+    <w:name w:val="header"/>
+    <w:basedOn w:val="a"/>
+    <w:link w:val="af3"/>
+    <w:uiPriority w:val="99"/>
+    <w:unhideWhenUsed/>
+    <w:rsid w:val="0000364B"/>
+    <w:pPr>
+      <w:tabs>
+        <w:tab w:val="center" w:pos="4153"/>
+        <w:tab w:val="right" w:pos="8306"/>
+      </w:tabs>
+      <w:snapToGrid w:val="0"/>
+    </w:pPr>
+    <w:rPr>
+      <w:sz w:val="20"/>
+      <w:szCs w:val="20"/>
+    </w:rPr>
+  </w:style>
+  <w:style w:type="character" w:customStyle="1" w:styleId="af3">
+    <w:name w:val="頁首 字元"/>
+    <w:basedOn w:val="a0"/>
+    <w:link w:val="af2"/>
+    <w:uiPriority w:val="99"/>
+    <w:rsid w:val="0000364B"/>
+    <w:rPr>
+      <w:sz w:val="20"/>
+      <w:szCs w:val="20"/>
+    </w:rPr>
+  </w:style>
+  <w:style w:type="paragraph" w:styleId="af4">
+    <w:name w:val="footer"/>
+    <w:basedOn w:val="a"/>
+    <w:link w:val="af5"/>
+    <w:uiPriority w:val="99"/>
+    <w:unhideWhenUsed/>
+    <w:rsid w:val="0000364B"/>
+    <w:pPr>
+      <w:tabs>
+        <w:tab w:val="center" w:pos="4153"/>
+        <w:tab w:val="right" w:pos="8306"/>
+      </w:tabs>
+      <w:snapToGrid w:val="0"/>
+    </w:pPr>
+    <w:rPr>
+      <w:sz w:val="20"/>
+      <w:szCs w:val="20"/>
+    </w:rPr>
+  </w:style>
+  <w:style w:type="character" w:customStyle="1" w:styleId="af5">
+    <w:name w:val="頁尾 字元"/>
+    <w:basedOn w:val="a0"/>
+    <w:link w:val="af4"/>
+    <w:uiPriority w:val="99"/>
+    <w:rsid w:val="0000364B"/>
+    <w:rPr>
+      <w:sz w:val="20"/>
+      <w:szCs w:val="20"/>
+    </w:rPr>
+  </w:style>
 </w:styles>
 </file>
 
